--- a/RQ1.docx
+++ b/RQ1.docx
@@ -11,6 +11,18 @@
         <w:rPr>
           <w:rtl w:val="0"/>
         </w:rPr>
+        <w:t xml:space="preserve">--one day flies duplicate</w:t>
+      </w:r>
+    </w:p>
+    <w:p>
+      <w:pPr>
+        <w:contextualSpacing w:val="0"/>
+        <w:rPr/>
+      </w:pPr>
+      <w:r>
+        <w:rPr>
+          <w:rtl w:val="0"/>
+        </w:rPr>
         <w:t xml:space="preserve">select * from postlinks</w:t>
       </w:r>
     </w:p>
@@ -154,6 +166,30 @@
         <w:rPr>
           <w:rtl w:val="0"/>
         </w:rPr>
+        <w:t xml:space="preserve">---514</w:t>
+      </w:r>
+    </w:p>
+    <w:p>
+      <w:pPr>
+        <w:contextualSpacing w:val="0"/>
+        <w:rPr/>
+      </w:pPr>
+      <w:r>
+        <w:rPr>
+          <w:rtl w:val="0"/>
+        </w:rPr>
+      </w:r>
+    </w:p>
+    <w:p>
+      <w:pPr>
+        <w:contextualSpacing w:val="0"/>
+        <w:rPr/>
+      </w:pPr>
+      <w:r>
+        <w:rPr>
+          <w:rtl w:val="0"/>
+        </w:rPr>
+        <w:t xml:space="preserve">--current dataset one day flies duplicates</w:t>
       </w:r>
     </w:p>
     <w:p>
@@ -201,6 +237,538 @@
         <w:rPr>
           <w:rtl w:val="0"/>
         </w:rPr>
+        <w:t xml:space="preserve">select id from posts where owneruserid in (select owneruserid from(</w:t>
+      </w:r>
+    </w:p>
+    <w:p>
+      <w:pPr>
+        <w:contextualSpacing w:val="0"/>
+        <w:rPr/>
+      </w:pPr>
+      <w:r>
+        <w:rPr>
+          <w:rtl w:val="0"/>
+        </w:rPr>
+        <w:t xml:space="preserve">select ownerUserId,count(id)c from posts </w:t>
+      </w:r>
+    </w:p>
+    <w:p>
+      <w:pPr>
+        <w:contextualSpacing w:val="0"/>
+        <w:rPr/>
+      </w:pPr>
+      <w:r>
+        <w:rPr>
+          <w:rtl w:val="0"/>
+        </w:rPr>
+        <w:t xml:space="preserve">where posttypeid=1 and owneruserid in </w:t>
+      </w:r>
+    </w:p>
+    <w:p>
+      <w:pPr>
+        <w:contextualSpacing w:val="0"/>
+        <w:rPr/>
+      </w:pPr>
+      <w:r>
+        <w:rPr>
+          <w:rtl w:val="0"/>
+        </w:rPr>
+        <w:t xml:space="preserve">(select id from users where creationdate&lt;='2017-10-23' </w:t>
+      </w:r>
+    </w:p>
+    <w:p>
+      <w:pPr>
+        <w:contextualSpacing w:val="0"/>
+        <w:rPr/>
+      </w:pPr>
+      <w:r>
+        <w:rPr>
+          <w:rtl w:val="0"/>
+        </w:rPr>
+        <w:t xml:space="preserve">and reputation between 0 and 1)group by owneruserid having count(id)=1</w:t>
+      </w:r>
+    </w:p>
+    <w:p>
+      <w:pPr>
+        <w:contextualSpacing w:val="0"/>
+        <w:rPr/>
+      </w:pPr>
+      <w:r>
+        <w:rPr>
+          <w:rtl w:val="0"/>
+        </w:rPr>
+        <w:t xml:space="preserve">)a) </w:t>
+      </w:r>
+    </w:p>
+    <w:p>
+      <w:pPr>
+        <w:contextualSpacing w:val="0"/>
+        <w:rPr/>
+      </w:pPr>
+      <w:r>
+        <w:rPr>
+          <w:rtl w:val="0"/>
+        </w:rPr>
+        <w:t xml:space="preserve">) and linktypeid=3</w:t>
+      </w:r>
+    </w:p>
+    <w:p>
+      <w:pPr>
+        <w:contextualSpacing w:val="0"/>
+        <w:rPr/>
+      </w:pPr>
+      <w:r>
+        <w:rPr>
+          <w:rtl w:val="0"/>
+        </w:rPr>
+      </w:r>
+    </w:p>
+    <w:p>
+      <w:pPr>
+        <w:contextualSpacing w:val="0"/>
+        <w:rPr/>
+      </w:pPr>
+      <w:r>
+        <w:rPr>
+          <w:rtl w:val="0"/>
+        </w:rPr>
+      </w:r>
+    </w:p>
+    <w:p>
+      <w:pPr>
+        <w:contextualSpacing w:val="0"/>
+        <w:rPr/>
+      </w:pPr>
+      <w:r>
+        <w:rPr>
+          <w:rtl w:val="0"/>
+        </w:rPr>
+        <w:t xml:space="preserve">--16591</w:t>
+      </w:r>
+    </w:p>
+    <w:p>
+      <w:pPr>
+        <w:contextualSpacing w:val="0"/>
+        <w:rPr/>
+      </w:pPr>
+      <w:r>
+        <w:rPr>
+          <w:rtl w:val="0"/>
+        </w:rPr>
+      </w:r>
+    </w:p>
+    <w:p>
+      <w:pPr>
+        <w:contextualSpacing w:val="0"/>
+        <w:rPr/>
+      </w:pPr>
+      <w:r>
+        <w:rPr>
+          <w:rtl w:val="0"/>
+        </w:rPr>
+        <w:t xml:space="preserve">--onedayflies not duplicate</w:t>
+      </w:r>
+    </w:p>
+    <w:p>
+      <w:pPr>
+        <w:contextualSpacing w:val="0"/>
+        <w:rPr/>
+      </w:pPr>
+      <w:r>
+        <w:rPr>
+          <w:rtl w:val="0"/>
+        </w:rPr>
+        <w:t xml:space="preserve">select count(*) from postlinks</w:t>
+      </w:r>
+    </w:p>
+    <w:p>
+      <w:pPr>
+        <w:contextualSpacing w:val="0"/>
+        <w:rPr/>
+      </w:pPr>
+      <w:r>
+        <w:rPr>
+          <w:rtl w:val="0"/>
+        </w:rPr>
+        <w:t xml:space="preserve">where postid in </w:t>
+      </w:r>
+    </w:p>
+    <w:p>
+      <w:pPr>
+        <w:contextualSpacing w:val="0"/>
+        <w:rPr/>
+      </w:pPr>
+      <w:r>
+        <w:rPr>
+          <w:rtl w:val="0"/>
+        </w:rPr>
+        <w:t xml:space="preserve">(</w:t>
+      </w:r>
+    </w:p>
+    <w:p>
+      <w:pPr>
+        <w:contextualSpacing w:val="0"/>
+        <w:rPr/>
+      </w:pPr>
+      <w:r>
+        <w:rPr>
+          <w:rtl w:val="0"/>
+        </w:rPr>
+        <w:t xml:space="preserve">select id from posts where owneruserid in (select owneruserid from(</w:t>
+      </w:r>
+    </w:p>
+    <w:p>
+      <w:pPr>
+        <w:contextualSpacing w:val="0"/>
+        <w:rPr/>
+      </w:pPr>
+      <w:r>
+        <w:rPr>
+          <w:rtl w:val="0"/>
+        </w:rPr>
+        <w:t xml:space="preserve">select ownerUserId,count(id)c from posts </w:t>
+      </w:r>
+    </w:p>
+    <w:p>
+      <w:pPr>
+        <w:contextualSpacing w:val="0"/>
+        <w:rPr/>
+      </w:pPr>
+      <w:r>
+        <w:rPr>
+          <w:rtl w:val="0"/>
+        </w:rPr>
+        <w:t xml:space="preserve">where posttypeid=1 and owneruserid in </w:t>
+      </w:r>
+    </w:p>
+    <w:p>
+      <w:pPr>
+        <w:contextualSpacing w:val="0"/>
+        <w:rPr/>
+      </w:pPr>
+      <w:r>
+        <w:rPr>
+          <w:rtl w:val="0"/>
+        </w:rPr>
+        <w:t xml:space="preserve">(select id from users where creationdate&lt;='2012-01-31' </w:t>
+      </w:r>
+    </w:p>
+    <w:p>
+      <w:pPr>
+        <w:contextualSpacing w:val="0"/>
+        <w:rPr/>
+      </w:pPr>
+      <w:r>
+        <w:rPr>
+          <w:rtl w:val="0"/>
+        </w:rPr>
+        <w:t xml:space="preserve">and reputation between 0 and 1)group by owneruserid having count(id)=1</w:t>
+      </w:r>
+    </w:p>
+    <w:p>
+      <w:pPr>
+        <w:contextualSpacing w:val="0"/>
+        <w:rPr/>
+      </w:pPr>
+      <w:r>
+        <w:rPr>
+          <w:rtl w:val="0"/>
+        </w:rPr>
+        <w:t xml:space="preserve">)a)</w:t>
+      </w:r>
+    </w:p>
+    <w:p>
+      <w:pPr>
+        <w:contextualSpacing w:val="0"/>
+        <w:rPr/>
+      </w:pPr>
+      <w:r>
+        <w:rPr>
+          <w:rtl w:val="0"/>
+        </w:rPr>
+        <w:t xml:space="preserve">and creationdate&lt;='2012-01-31' </w:t>
+      </w:r>
+    </w:p>
+    <w:p>
+      <w:pPr>
+        <w:contextualSpacing w:val="0"/>
+        <w:rPr/>
+      </w:pPr>
+      <w:r>
+        <w:rPr>
+          <w:rtl w:val="0"/>
+        </w:rPr>
+        <w:t xml:space="preserve">) and linktypeid&lt;&gt;3</w:t>
+      </w:r>
+    </w:p>
+    <w:p>
+      <w:pPr>
+        <w:contextualSpacing w:val="0"/>
+        <w:rPr/>
+      </w:pPr>
+      <w:r>
+        <w:rPr>
+          <w:rtl w:val="0"/>
+        </w:rPr>
+      </w:r>
+    </w:p>
+    <w:p>
+      <w:pPr>
+        <w:contextualSpacing w:val="0"/>
+        <w:rPr/>
+      </w:pPr>
+      <w:r>
+        <w:rPr>
+          <w:rtl w:val="0"/>
+        </w:rPr>
+      </w:r>
+    </w:p>
+    <w:p>
+      <w:pPr>
+        <w:contextualSpacing w:val="0"/>
+        <w:rPr/>
+      </w:pPr>
+      <w:r>
+        <w:rPr>
+          <w:rtl w:val="0"/>
+        </w:rPr>
+        <w:t xml:space="preserve">---5195</w:t>
+      </w:r>
+    </w:p>
+    <w:p>
+      <w:pPr>
+        <w:contextualSpacing w:val="0"/>
+        <w:rPr/>
+      </w:pPr>
+      <w:r>
+        <w:rPr>
+          <w:rtl w:val="0"/>
+        </w:rPr>
+      </w:r>
+    </w:p>
+    <w:p>
+      <w:pPr>
+        <w:contextualSpacing w:val="0"/>
+        <w:rPr/>
+      </w:pPr>
+      <w:r>
+        <w:rPr>
+          <w:rtl w:val="0"/>
+        </w:rPr>
+        <w:t xml:space="preserve">--current dataset one day flies not duplicate</w:t>
+      </w:r>
+    </w:p>
+    <w:p>
+      <w:pPr>
+        <w:contextualSpacing w:val="0"/>
+        <w:rPr/>
+      </w:pPr>
+      <w:r>
+        <w:rPr>
+          <w:rtl w:val="0"/>
+        </w:rPr>
+        <w:t xml:space="preserve">select count(*) from postlinks</w:t>
+      </w:r>
+    </w:p>
+    <w:p>
+      <w:pPr>
+        <w:contextualSpacing w:val="0"/>
+        <w:rPr/>
+      </w:pPr>
+      <w:r>
+        <w:rPr>
+          <w:rtl w:val="0"/>
+        </w:rPr>
+        <w:t xml:space="preserve">where postid in </w:t>
+      </w:r>
+    </w:p>
+    <w:p>
+      <w:pPr>
+        <w:contextualSpacing w:val="0"/>
+        <w:rPr/>
+      </w:pPr>
+      <w:r>
+        <w:rPr>
+          <w:rtl w:val="0"/>
+        </w:rPr>
+        <w:t xml:space="preserve">(</w:t>
+      </w:r>
+    </w:p>
+    <w:p>
+      <w:pPr>
+        <w:contextualSpacing w:val="0"/>
+        <w:rPr/>
+      </w:pPr>
+      <w:r>
+        <w:rPr>
+          <w:rtl w:val="0"/>
+        </w:rPr>
+        <w:t xml:space="preserve">select id from posts where owneruserid in (select owneruserid from(</w:t>
+      </w:r>
+    </w:p>
+    <w:p>
+      <w:pPr>
+        <w:contextualSpacing w:val="0"/>
+        <w:rPr/>
+      </w:pPr>
+      <w:r>
+        <w:rPr>
+          <w:rtl w:val="0"/>
+        </w:rPr>
+        <w:t xml:space="preserve">select ownerUserId,count(id)c from posts </w:t>
+      </w:r>
+    </w:p>
+    <w:p>
+      <w:pPr>
+        <w:contextualSpacing w:val="0"/>
+        <w:rPr/>
+      </w:pPr>
+      <w:r>
+        <w:rPr>
+          <w:rtl w:val="0"/>
+        </w:rPr>
+        <w:t xml:space="preserve">where posttypeid=1 and owneruserid in </w:t>
+      </w:r>
+    </w:p>
+    <w:p>
+      <w:pPr>
+        <w:contextualSpacing w:val="0"/>
+        <w:rPr/>
+      </w:pPr>
+      <w:r>
+        <w:rPr>
+          <w:rtl w:val="0"/>
+        </w:rPr>
+        <w:t xml:space="preserve">(select id from users where creationdate&lt;='2017-10-23' </w:t>
+      </w:r>
+    </w:p>
+    <w:p>
+      <w:pPr>
+        <w:contextualSpacing w:val="0"/>
+        <w:rPr/>
+      </w:pPr>
+      <w:r>
+        <w:rPr>
+          <w:rtl w:val="0"/>
+        </w:rPr>
+        <w:t xml:space="preserve">and reputation between 0 and 1)group by owneruserid having count(id)=1</w:t>
+      </w:r>
+    </w:p>
+    <w:p>
+      <w:pPr>
+        <w:contextualSpacing w:val="0"/>
+        <w:rPr/>
+      </w:pPr>
+      <w:r>
+        <w:rPr>
+          <w:rtl w:val="0"/>
+        </w:rPr>
+        <w:t xml:space="preserve">)a) </w:t>
+      </w:r>
+    </w:p>
+    <w:p>
+      <w:pPr>
+        <w:contextualSpacing w:val="0"/>
+        <w:rPr/>
+      </w:pPr>
+      <w:r>
+        <w:rPr>
+          <w:rtl w:val="0"/>
+        </w:rPr>
+        <w:t xml:space="preserve">) and linktypeid&lt;&gt;3</w:t>
+      </w:r>
+    </w:p>
+    <w:p>
+      <w:pPr>
+        <w:contextualSpacing w:val="0"/>
+        <w:rPr/>
+      </w:pPr>
+      <w:r>
+        <w:rPr>
+          <w:rtl w:val="0"/>
+        </w:rPr>
+      </w:r>
+    </w:p>
+    <w:p>
+      <w:pPr>
+        <w:contextualSpacing w:val="0"/>
+        <w:rPr/>
+      </w:pPr>
+      <w:r>
+        <w:rPr>
+          <w:rtl w:val="0"/>
+        </w:rPr>
+        <w:t xml:space="preserve">--85166</w:t>
+      </w:r>
+    </w:p>
+    <w:p>
+      <w:pPr>
+        <w:contextualSpacing w:val="0"/>
+        <w:rPr/>
+      </w:pPr>
+      <w:r>
+        <w:rPr>
+          <w:rtl w:val="0"/>
+        </w:rPr>
+      </w:r>
+    </w:p>
+    <w:p>
+      <w:pPr>
+        <w:contextualSpacing w:val="0"/>
+        <w:rPr/>
+      </w:pPr>
+      <w:r>
+        <w:rPr>
+          <w:rtl w:val="0"/>
+        </w:rPr>
+        <w:t xml:space="preserve">--not one day flies duplicate</w:t>
+      </w:r>
+    </w:p>
+    <w:p>
+      <w:pPr>
+        <w:contextualSpacing w:val="0"/>
+        <w:rPr/>
+      </w:pPr>
+      <w:r>
+        <w:rPr>
+          <w:rtl w:val="0"/>
+        </w:rPr>
+        <w:t xml:space="preserve">select count(*) from postlinks</w:t>
+      </w:r>
+    </w:p>
+    <w:p>
+      <w:pPr>
+        <w:contextualSpacing w:val="0"/>
+        <w:rPr/>
+      </w:pPr>
+      <w:r>
+        <w:rPr>
+          <w:rtl w:val="0"/>
+        </w:rPr>
+        <w:t xml:space="preserve">where postid in </w:t>
+      </w:r>
+    </w:p>
+    <w:p>
+      <w:pPr>
+        <w:contextualSpacing w:val="0"/>
+        <w:rPr/>
+      </w:pPr>
+      <w:r>
+        <w:rPr>
+          <w:rtl w:val="0"/>
+        </w:rPr>
+        <w:t xml:space="preserve">(</w:t>
+      </w:r>
+    </w:p>
+    <w:p>
+      <w:pPr>
+        <w:contextualSpacing w:val="0"/>
+        <w:rPr/>
+      </w:pPr>
+      <w:r>
+        <w:rPr>
+          <w:rtl w:val="0"/>
+        </w:rPr>
         <w:t xml:space="preserve">select id from posts where owneruserid not in (select owneruserid from(</w:t>
       </w:r>
     </w:p>
@@ -304,6 +872,675 @@
         <w:contextualSpacing w:val="0"/>
         <w:rPr/>
       </w:pPr>
+      <w:r>
+        <w:rPr>
+          <w:rtl w:val="0"/>
+        </w:rPr>
+        <w:t xml:space="preserve">---30006</w:t>
+      </w:r>
+    </w:p>
+    <w:p>
+      <w:pPr>
+        <w:contextualSpacing w:val="0"/>
+        <w:rPr/>
+      </w:pPr>
+      <w:r>
+        <w:rPr>
+          <w:rtl w:val="0"/>
+        </w:rPr>
+      </w:r>
+    </w:p>
+    <w:p>
+      <w:pPr>
+        <w:contextualSpacing w:val="0"/>
+        <w:rPr/>
+      </w:pPr>
+      <w:r>
+        <w:rPr>
+          <w:rtl w:val="0"/>
+        </w:rPr>
+        <w:t xml:space="preserve">--current dataset not one day flies duplicates</w:t>
+      </w:r>
+    </w:p>
+    <w:p>
+      <w:pPr>
+        <w:contextualSpacing w:val="0"/>
+        <w:rPr/>
+      </w:pPr>
+      <w:r>
+        <w:rPr>
+          <w:rtl w:val="0"/>
+        </w:rPr>
+      </w:r>
+    </w:p>
+    <w:p>
+      <w:pPr>
+        <w:contextualSpacing w:val="0"/>
+        <w:rPr/>
+      </w:pPr>
+      <w:r>
+        <w:rPr>
+          <w:rtl w:val="0"/>
+        </w:rPr>
+      </w:r>
+    </w:p>
+    <w:p>
+      <w:pPr>
+        <w:contextualSpacing w:val="0"/>
+        <w:rPr/>
+      </w:pPr>
+      <w:r>
+        <w:rPr>
+          <w:rtl w:val="0"/>
+        </w:rPr>
+        <w:t xml:space="preserve">select count(*) from postlinks</w:t>
+      </w:r>
+    </w:p>
+    <w:p>
+      <w:pPr>
+        <w:contextualSpacing w:val="0"/>
+        <w:rPr/>
+      </w:pPr>
+      <w:r>
+        <w:rPr>
+          <w:rtl w:val="0"/>
+        </w:rPr>
+        <w:t xml:space="preserve">where postid in </w:t>
+      </w:r>
+    </w:p>
+    <w:p>
+      <w:pPr>
+        <w:contextualSpacing w:val="0"/>
+        <w:rPr/>
+      </w:pPr>
+      <w:r>
+        <w:rPr>
+          <w:rtl w:val="0"/>
+        </w:rPr>
+        <w:t xml:space="preserve">(</w:t>
+      </w:r>
+    </w:p>
+    <w:p>
+      <w:pPr>
+        <w:contextualSpacing w:val="0"/>
+        <w:rPr/>
+      </w:pPr>
+      <w:r>
+        <w:rPr>
+          <w:rtl w:val="0"/>
+        </w:rPr>
+        <w:t xml:space="preserve">select id from posts where owneruserid not in (select owneruserid from(</w:t>
+      </w:r>
+    </w:p>
+    <w:p>
+      <w:pPr>
+        <w:contextualSpacing w:val="0"/>
+        <w:rPr/>
+      </w:pPr>
+      <w:r>
+        <w:rPr>
+          <w:rtl w:val="0"/>
+        </w:rPr>
+        <w:t xml:space="preserve">select ownerUserId,count(id)c from posts </w:t>
+      </w:r>
+    </w:p>
+    <w:p>
+      <w:pPr>
+        <w:contextualSpacing w:val="0"/>
+        <w:rPr/>
+      </w:pPr>
+      <w:r>
+        <w:rPr>
+          <w:rtl w:val="0"/>
+        </w:rPr>
+        <w:t xml:space="preserve">where posttypeid=1 and owneruserid in </w:t>
+      </w:r>
+    </w:p>
+    <w:p>
+      <w:pPr>
+        <w:contextualSpacing w:val="0"/>
+        <w:rPr/>
+      </w:pPr>
+      <w:r>
+        <w:rPr>
+          <w:rtl w:val="0"/>
+        </w:rPr>
+        <w:t xml:space="preserve">(select id from users where creationdate&lt;='2017-10-23' </w:t>
+      </w:r>
+    </w:p>
+    <w:p>
+      <w:pPr>
+        <w:contextualSpacing w:val="0"/>
+        <w:rPr/>
+      </w:pPr>
+      <w:r>
+        <w:rPr>
+          <w:rtl w:val="0"/>
+        </w:rPr>
+        <w:t xml:space="preserve">and reputation between 0 and 1)group by owneruserid having count(id)=1</w:t>
+      </w:r>
+    </w:p>
+    <w:p>
+      <w:pPr>
+        <w:contextualSpacing w:val="0"/>
+        <w:rPr/>
+      </w:pPr>
+      <w:r>
+        <w:rPr>
+          <w:rtl w:val="0"/>
+        </w:rPr>
+        <w:t xml:space="preserve">)a) </w:t>
+      </w:r>
+    </w:p>
+    <w:p>
+      <w:pPr>
+        <w:contextualSpacing w:val="0"/>
+        <w:rPr/>
+      </w:pPr>
+      <w:r>
+        <w:rPr>
+          <w:rtl w:val="0"/>
+        </w:rPr>
+        <w:t xml:space="preserve">) and linktypeid=3</w:t>
+      </w:r>
+    </w:p>
+    <w:p>
+      <w:pPr>
+        <w:contextualSpacing w:val="0"/>
+        <w:rPr/>
+      </w:pPr>
+      <w:r>
+        <w:rPr>
+          <w:rtl w:val="0"/>
+        </w:rPr>
+      </w:r>
+    </w:p>
+    <w:p>
+      <w:pPr>
+        <w:contextualSpacing w:val="0"/>
+        <w:rPr/>
+      </w:pPr>
+      <w:r>
+        <w:rPr>
+          <w:rtl w:val="0"/>
+        </w:rPr>
+      </w:r>
+    </w:p>
+    <w:p>
+      <w:pPr>
+        <w:contextualSpacing w:val="0"/>
+        <w:rPr/>
+      </w:pPr>
+      <w:r>
+        <w:rPr>
+          <w:rtl w:val="0"/>
+        </w:rPr>
+        <w:t xml:space="preserve">--378792</w:t>
+      </w:r>
+    </w:p>
+    <w:p>
+      <w:pPr>
+        <w:contextualSpacing w:val="0"/>
+        <w:rPr/>
+      </w:pPr>
+      <w:r>
+        <w:rPr>
+          <w:rtl w:val="0"/>
+        </w:rPr>
+      </w:r>
+    </w:p>
+    <w:p>
+      <w:pPr>
+        <w:contextualSpacing w:val="0"/>
+        <w:rPr/>
+      </w:pPr>
+      <w:r>
+        <w:rPr>
+          <w:rtl w:val="0"/>
+        </w:rPr>
+      </w:r>
+    </w:p>
+    <w:p>
+      <w:pPr>
+        <w:contextualSpacing w:val="0"/>
+        <w:rPr/>
+      </w:pPr>
+      <w:r>
+        <w:rPr>
+          <w:rtl w:val="0"/>
+        </w:rPr>
+        <w:t xml:space="preserve">--not one day flies duplicate</w:t>
+      </w:r>
+    </w:p>
+    <w:p>
+      <w:pPr>
+        <w:contextualSpacing w:val="0"/>
+        <w:rPr/>
+      </w:pPr>
+      <w:r>
+        <w:rPr>
+          <w:rtl w:val="0"/>
+        </w:rPr>
+        <w:t xml:space="preserve">select count(*) from postlinks</w:t>
+      </w:r>
+    </w:p>
+    <w:p>
+      <w:pPr>
+        <w:contextualSpacing w:val="0"/>
+        <w:rPr/>
+      </w:pPr>
+      <w:r>
+        <w:rPr>
+          <w:rtl w:val="0"/>
+        </w:rPr>
+        <w:t xml:space="preserve">where postid in </w:t>
+      </w:r>
+    </w:p>
+    <w:p>
+      <w:pPr>
+        <w:contextualSpacing w:val="0"/>
+        <w:rPr/>
+      </w:pPr>
+      <w:r>
+        <w:rPr>
+          <w:rtl w:val="0"/>
+        </w:rPr>
+        <w:t xml:space="preserve">(</w:t>
+      </w:r>
+    </w:p>
+    <w:p>
+      <w:pPr>
+        <w:contextualSpacing w:val="0"/>
+        <w:rPr/>
+      </w:pPr>
+      <w:r>
+        <w:rPr>
+          <w:rtl w:val="0"/>
+        </w:rPr>
+        <w:t xml:space="preserve">select id from posts where owneruserid not in (select owneruserid from(</w:t>
+      </w:r>
+    </w:p>
+    <w:p>
+      <w:pPr>
+        <w:contextualSpacing w:val="0"/>
+        <w:rPr/>
+      </w:pPr>
+      <w:r>
+        <w:rPr>
+          <w:rtl w:val="0"/>
+        </w:rPr>
+        <w:t xml:space="preserve">select ownerUserId,count(id)c from posts </w:t>
+      </w:r>
+    </w:p>
+    <w:p>
+      <w:pPr>
+        <w:contextualSpacing w:val="0"/>
+        <w:rPr/>
+      </w:pPr>
+      <w:r>
+        <w:rPr>
+          <w:rtl w:val="0"/>
+        </w:rPr>
+        <w:t xml:space="preserve">where posttypeid=1 and owneruserid in </w:t>
+      </w:r>
+    </w:p>
+    <w:p>
+      <w:pPr>
+        <w:contextualSpacing w:val="0"/>
+        <w:rPr/>
+      </w:pPr>
+      <w:r>
+        <w:rPr>
+          <w:rtl w:val="0"/>
+        </w:rPr>
+        <w:t xml:space="preserve">(select id from users where creationdate&lt;='2012-01-31' </w:t>
+      </w:r>
+    </w:p>
+    <w:p>
+      <w:pPr>
+        <w:contextualSpacing w:val="0"/>
+        <w:rPr/>
+      </w:pPr>
+      <w:r>
+        <w:rPr>
+          <w:rtl w:val="0"/>
+        </w:rPr>
+        <w:t xml:space="preserve">and reputation between 0 and 1)group by owneruserid having count(id)=1</w:t>
+      </w:r>
+    </w:p>
+    <w:p>
+      <w:pPr>
+        <w:contextualSpacing w:val="0"/>
+        <w:rPr/>
+      </w:pPr>
+      <w:r>
+        <w:rPr>
+          <w:rtl w:val="0"/>
+        </w:rPr>
+        <w:t xml:space="preserve">)a)</w:t>
+      </w:r>
+    </w:p>
+    <w:p>
+      <w:pPr>
+        <w:contextualSpacing w:val="0"/>
+        <w:rPr/>
+      </w:pPr>
+      <w:r>
+        <w:rPr>
+          <w:rtl w:val="0"/>
+        </w:rPr>
+        <w:t xml:space="preserve">and creationdate&lt;='2012-01-31' </w:t>
+      </w:r>
+    </w:p>
+    <w:p>
+      <w:pPr>
+        <w:contextualSpacing w:val="0"/>
+        <w:rPr/>
+      </w:pPr>
+      <w:r>
+        <w:rPr>
+          <w:rtl w:val="0"/>
+        </w:rPr>
+        <w:t xml:space="preserve">) and linktypeid&lt;&gt;3</w:t>
+      </w:r>
+    </w:p>
+    <w:p>
+      <w:pPr>
+        <w:contextualSpacing w:val="0"/>
+        <w:rPr/>
+      </w:pPr>
+      <w:r>
+        <w:rPr>
+          <w:rtl w:val="0"/>
+        </w:rPr>
+      </w:r>
+    </w:p>
+    <w:p>
+      <w:pPr>
+        <w:contextualSpacing w:val="0"/>
+        <w:rPr/>
+      </w:pPr>
+      <w:r>
+        <w:rPr>
+          <w:rtl w:val="0"/>
+        </w:rPr>
+      </w:r>
+    </w:p>
+    <w:p>
+      <w:pPr>
+        <w:contextualSpacing w:val="0"/>
+        <w:rPr/>
+      </w:pPr>
+      <w:r>
+        <w:rPr>
+          <w:rtl w:val="0"/>
+        </w:rPr>
+        <w:t xml:space="preserve">--486559</w:t>
+      </w:r>
+    </w:p>
+    <w:p>
+      <w:pPr>
+        <w:contextualSpacing w:val="0"/>
+        <w:rPr/>
+      </w:pPr>
+      <w:r>
+        <w:rPr>
+          <w:rtl w:val="0"/>
+        </w:rPr>
+      </w:r>
+    </w:p>
+    <w:p>
+      <w:pPr>
+        <w:contextualSpacing w:val="0"/>
+        <w:rPr/>
+      </w:pPr>
+      <w:r>
+        <w:rPr>
+          <w:rtl w:val="0"/>
+        </w:rPr>
+        <w:t xml:space="preserve">--current dataset not one day flies not duplicates</w:t>
+      </w:r>
+    </w:p>
+    <w:p>
+      <w:pPr>
+        <w:contextualSpacing w:val="0"/>
+        <w:rPr/>
+      </w:pPr>
+      <w:r>
+        <w:rPr>
+          <w:rtl w:val="0"/>
+        </w:rPr>
+      </w:r>
+    </w:p>
+    <w:p>
+      <w:pPr>
+        <w:contextualSpacing w:val="0"/>
+        <w:rPr/>
+      </w:pPr>
+      <w:r>
+        <w:rPr>
+          <w:rtl w:val="0"/>
+        </w:rPr>
+        <w:t xml:space="preserve">select count(*) from postlinks</w:t>
+      </w:r>
+    </w:p>
+    <w:p>
+      <w:pPr>
+        <w:contextualSpacing w:val="0"/>
+        <w:rPr/>
+      </w:pPr>
+      <w:r>
+        <w:rPr>
+          <w:rtl w:val="0"/>
+        </w:rPr>
+        <w:t xml:space="preserve">where postid in </w:t>
+      </w:r>
+    </w:p>
+    <w:p>
+      <w:pPr>
+        <w:contextualSpacing w:val="0"/>
+        <w:rPr/>
+      </w:pPr>
+      <w:r>
+        <w:rPr>
+          <w:rtl w:val="0"/>
+        </w:rPr>
+        <w:t xml:space="preserve">(</w:t>
+      </w:r>
+    </w:p>
+    <w:p>
+      <w:pPr>
+        <w:contextualSpacing w:val="0"/>
+        <w:rPr/>
+      </w:pPr>
+      <w:r>
+        <w:rPr>
+          <w:rtl w:val="0"/>
+        </w:rPr>
+        <w:t xml:space="preserve">select id from posts where owneruserid not in (select owneruserid from(</w:t>
+      </w:r>
+    </w:p>
+    <w:p>
+      <w:pPr>
+        <w:contextualSpacing w:val="0"/>
+        <w:rPr/>
+      </w:pPr>
+      <w:r>
+        <w:rPr>
+          <w:rtl w:val="0"/>
+        </w:rPr>
+        <w:t xml:space="preserve">select ownerUserId,count(id)c from posts </w:t>
+      </w:r>
+    </w:p>
+    <w:p>
+      <w:pPr>
+        <w:contextualSpacing w:val="0"/>
+        <w:rPr/>
+      </w:pPr>
+      <w:r>
+        <w:rPr>
+          <w:rtl w:val="0"/>
+        </w:rPr>
+        <w:t xml:space="preserve">where posttypeid=1 and owneruserid in </w:t>
+      </w:r>
+    </w:p>
+    <w:p>
+      <w:pPr>
+        <w:contextualSpacing w:val="0"/>
+        <w:rPr/>
+      </w:pPr>
+      <w:r>
+        <w:rPr>
+          <w:rtl w:val="0"/>
+        </w:rPr>
+        <w:t xml:space="preserve">(select id from users where creationdate&lt;='2017-10-23' </w:t>
+      </w:r>
+    </w:p>
+    <w:p>
+      <w:pPr>
+        <w:contextualSpacing w:val="0"/>
+        <w:rPr/>
+      </w:pPr>
+      <w:r>
+        <w:rPr>
+          <w:rtl w:val="0"/>
+        </w:rPr>
+        <w:t xml:space="preserve">and reputation between 0 and 1)group by owneruserid having count(id)=1</w:t>
+      </w:r>
+    </w:p>
+    <w:p>
+      <w:pPr>
+        <w:contextualSpacing w:val="0"/>
+        <w:rPr/>
+      </w:pPr>
+      <w:r>
+        <w:rPr>
+          <w:rtl w:val="0"/>
+        </w:rPr>
+        <w:t xml:space="preserve">)a) </w:t>
+      </w:r>
+    </w:p>
+    <w:p>
+      <w:pPr>
+        <w:contextualSpacing w:val="0"/>
+        <w:rPr/>
+      </w:pPr>
+      <w:r>
+        <w:rPr>
+          <w:rtl w:val="0"/>
+        </w:rPr>
+        <w:t xml:space="preserve">) and linktypeid&lt;&gt;3</w:t>
+      </w:r>
+    </w:p>
+    <w:p>
+      <w:pPr>
+        <w:contextualSpacing w:val="0"/>
+        <w:rPr/>
+      </w:pPr>
+      <w:r>
+        <w:rPr>
+          <w:rtl w:val="0"/>
+        </w:rPr>
+      </w:r>
+    </w:p>
+    <w:p>
+      <w:pPr>
+        <w:contextualSpacing w:val="0"/>
+        <w:rPr/>
+      </w:pPr>
+      <w:r>
+        <w:rPr>
+          <w:rtl w:val="0"/>
+        </w:rPr>
+        <w:t xml:space="preserve">---3502502</w:t>
+      </w:r>
+    </w:p>
+    <w:p>
+      <w:pPr>
+        <w:contextualSpacing w:val="0"/>
+        <w:rPr/>
+      </w:pPr>
+      <w:r>
+        <w:rPr>
+          <w:rtl w:val="0"/>
+        </w:rPr>
+      </w:r>
+    </w:p>
+    <w:p>
+      <w:pPr>
+        <w:contextualSpacing w:val="0"/>
+        <w:rPr/>
+      </w:pPr>
+      <w:r>
+        <w:rPr/>
+        <w:drawing>
+          <wp:inline distB="19050" distT="19050" distL="19050" distR="19050">
+            <wp:extent cx="5943600" cy="3340100"/>
+            <wp:effectExtent b="0" l="0" r="0" t="0"/>
+            <wp:docPr id="1" name="image2.png"/>
+            <a:graphic>
+              <a:graphicData uri="http://schemas.openxmlformats.org/drawingml/2006/picture">
+                <pic:pic>
+                  <pic:nvPicPr>
+                    <pic:cNvPr id="0" name="image2.png"/>
+                    <pic:cNvPicPr preferRelativeResize="0"/>
+                  </pic:nvPicPr>
+                  <pic:blipFill>
+                    <a:blip r:embed="rId6"/>
+                    <a:srcRect b="0" l="0" r="0" t="0"/>
+                    <a:stretch>
+                      <a:fillRect/>
+                    </a:stretch>
+                  </pic:blipFill>
+                  <pic:spPr>
+                    <a:xfrm>
+                      <a:off x="0" y="0"/>
+                      <a:ext cx="5943600" cy="3340100"/>
+                    </a:xfrm>
+                    <a:prstGeom prst="rect"/>
+                    <a:ln/>
+                  </pic:spPr>
+                </pic:pic>
+              </a:graphicData>
+            </a:graphic>
+          </wp:inline>
+        </w:drawing>
+      </w:r>
+      <w:r>
+        <w:rPr/>
+        <w:drawing>
+          <wp:inline distB="19050" distT="19050" distL="19050" distR="19050">
+            <wp:extent cx="5943600" cy="3340100"/>
+            <wp:effectExtent b="0" l="0" r="0" t="0"/>
+            <wp:docPr id="2" name="image3.png"/>
+            <a:graphic>
+              <a:graphicData uri="http://schemas.openxmlformats.org/drawingml/2006/picture">
+                <pic:pic>
+                  <pic:nvPicPr>
+                    <pic:cNvPr id="0" name="image3.png"/>
+                    <pic:cNvPicPr preferRelativeResize="0"/>
+                  </pic:nvPicPr>
+                  <pic:blipFill>
+                    <a:blip r:embed="rId7"/>
+                    <a:srcRect b="0" l="0" r="0" t="0"/>
+                    <a:stretch>
+                      <a:fillRect/>
+                    </a:stretch>
+                  </pic:blipFill>
+                  <pic:spPr>
+                    <a:xfrm>
+                      <a:off x="0" y="0"/>
+                      <a:ext cx="5943600" cy="3340100"/>
+                    </a:xfrm>
+                    <a:prstGeom prst="rect"/>
+                    <a:ln/>
+                  </pic:spPr>
+                </pic:pic>
+              </a:graphicData>
+            </a:graphic>
+          </wp:inline>
+        </w:drawing>
+      </w:r>
       <w:r>
         <w:rPr>
           <w:rtl w:val="0"/>
